--- a/13-PA2/Requirements document.docx
+++ b/13-PA2/Requirements document.docx
@@ -10,6 +10,8 @@
           <w:color w:val="00B0F0"/>
         </w:rPr>
       </w:pPr>
+      <w:bookmarkStart w:id="0" w:name="_GoBack"/>
+      <w:bookmarkEnd w:id="0"/>
       <w:r>
         <w:rPr>
           <w:noProof/>
@@ -1284,12 +1286,12 @@
       <w:pPr>
         <w:pStyle w:val="Heading1"/>
       </w:pPr>
-      <w:bookmarkStart w:id="0" w:name="_Toc46432063"/>
+      <w:bookmarkStart w:id="1" w:name="_Toc46432063"/>
       <w:r>
         <w:lastRenderedPageBreak/>
         <w:t>Mô hình use-case</w:t>
       </w:r>
-      <w:bookmarkEnd w:id="0"/>
+      <w:bookmarkEnd w:id="1"/>
     </w:p>
     <w:p>
       <w:pPr>
@@ -1356,210 +1358,25 @@
       <w:pPr>
         <w:pStyle w:val="Heading1"/>
       </w:pPr>
-      <w:bookmarkStart w:id="1" w:name="_Toc46432064"/>
+      <w:bookmarkStart w:id="2" w:name="_Toc46432064"/>
       <w:r>
         <w:t>Chi tiết Actor</w:t>
       </w:r>
       <w:r>
         <w:t>:</w:t>
       </w:r>
-      <w:bookmarkEnd w:id="1"/>
+      <w:bookmarkEnd w:id="2"/>
     </w:p>
     <w:p>
       <w:pPr>
         <w:pStyle w:val="Heading2"/>
       </w:pPr>
-      <w:bookmarkStart w:id="2" w:name="_Toc46432065"/>
+      <w:bookmarkStart w:id="3" w:name="_Toc46432065"/>
       <w:r>
         <w:t>Actor: Người dùng</w:t>
       </w:r>
       <w:r>
         <w:t>:</w:t>
-      </w:r>
-      <w:bookmarkEnd w:id="2"/>
-    </w:p>
-    <w:p/>
-    <w:tbl>
-      <w:tblPr>
-        <w:tblStyle w:val="TableGrid"/>
-        <w:tblW w:w="0" w:type="auto"/>
-        <w:tblLook w:val="04A0" w:firstRow="1" w:lastRow="0" w:firstColumn="1" w:lastColumn="0" w:noHBand="0" w:noVBand="1"/>
-      </w:tblPr>
-      <w:tblGrid>
-        <w:gridCol w:w="2093"/>
-        <w:gridCol w:w="7483"/>
-      </w:tblGrid>
-      <w:tr>
-        <w:tc>
-          <w:tcPr>
-            <w:tcW w:w="2093" w:type="dxa"/>
-          </w:tcPr>
-          <w:p>
-            <w:r>
-              <w:t>Actor Name</w:t>
-            </w:r>
-          </w:p>
-        </w:tc>
-        <w:tc>
-          <w:tcPr>
-            <w:tcW w:w="7483" w:type="dxa"/>
-          </w:tcPr>
-          <w:p>
-            <w:r>
-              <w:t>Người dùng</w:t>
-            </w:r>
-          </w:p>
-        </w:tc>
-      </w:tr>
-      <w:tr>
-        <w:tc>
-          <w:tcPr>
-            <w:tcW w:w="2093" w:type="dxa"/>
-          </w:tcPr>
-          <w:p>
-            <w:r>
-              <w:t>Brief description</w:t>
-            </w:r>
-          </w:p>
-        </w:tc>
-        <w:tc>
-          <w:tcPr>
-            <w:tcW w:w="7483" w:type="dxa"/>
-          </w:tcPr>
-          <w:p>
-            <w:r>
-              <w:t>Actor “Người dùng” tương tác với ứng dụng Luxury Vehicle</w:t>
-            </w:r>
-          </w:p>
-        </w:tc>
-      </w:tr>
-      <w:tr>
-        <w:tc>
-          <w:tcPr>
-            <w:tcW w:w="2093" w:type="dxa"/>
-          </w:tcPr>
-          <w:p>
-            <w:r>
-              <w:t>User characteristics</w:t>
-            </w:r>
-          </w:p>
-        </w:tc>
-        <w:tc>
-          <w:tcPr>
-            <w:tcW w:w="7483" w:type="dxa"/>
-          </w:tcPr>
-          <w:p>
-            <w:pPr>
-              <w:pStyle w:val="ListParagraph"/>
-              <w:numPr>
-                <w:ilvl w:val="0"/>
-                <w:numId w:val="31"/>
-              </w:numPr>
-              <w:ind w:left="459" w:hanging="284"/>
-            </w:pPr>
-            <w:r>
-              <w:t>Thu nhập hằng tháng: 50 triệu</w:t>
-            </w:r>
-          </w:p>
-          <w:p>
-            <w:pPr>
-              <w:pStyle w:val="ListParagraph"/>
-              <w:numPr>
-                <w:ilvl w:val="0"/>
-                <w:numId w:val="31"/>
-              </w:numPr>
-              <w:ind w:left="459" w:hanging="284"/>
-            </w:pPr>
-            <w:r>
-              <w:t>Biết sử dụng smart phone, máy tính</w:t>
-            </w:r>
-          </w:p>
-          <w:p>
-            <w:pPr>
-              <w:pStyle w:val="ListParagraph"/>
-              <w:numPr>
-                <w:ilvl w:val="0"/>
-                <w:numId w:val="31"/>
-              </w:numPr>
-              <w:ind w:left="459" w:hanging="284"/>
-            </w:pPr>
-            <w:r>
-              <w:t>Kỹ năng dùng điện thoại thông thạo</w:t>
-            </w:r>
-          </w:p>
-          <w:p>
-            <w:pPr>
-              <w:pStyle w:val="ListParagraph"/>
-              <w:numPr>
-                <w:ilvl w:val="0"/>
-                <w:numId w:val="31"/>
-              </w:numPr>
-              <w:ind w:left="459" w:hanging="284"/>
-            </w:pPr>
-            <w:r>
-              <w:t>Thường xuyên sử dụng điện thoại</w:t>
-            </w:r>
-          </w:p>
-          <w:p>
-            <w:pPr>
-              <w:pStyle w:val="ListParagraph"/>
-              <w:numPr>
-                <w:ilvl w:val="0"/>
-                <w:numId w:val="31"/>
-              </w:numPr>
-              <w:ind w:left="459" w:hanging="284"/>
-            </w:pPr>
-            <w:r>
-              <w:t>Độ tuổi: 28 tuổi</w:t>
-            </w:r>
-          </w:p>
-          <w:p>
-            <w:pPr>
-              <w:pStyle w:val="ListParagraph"/>
-              <w:numPr>
-                <w:ilvl w:val="0"/>
-                <w:numId w:val="31"/>
-              </w:numPr>
-              <w:ind w:left="459" w:hanging="284"/>
-            </w:pPr>
-            <w:r>
-              <w:t>Giới tính: Nam và nữ</w:t>
-            </w:r>
-          </w:p>
-        </w:tc>
-      </w:tr>
-      <w:tr>
-        <w:tc>
-          <w:tcPr>
-            <w:tcW w:w="2093" w:type="dxa"/>
-          </w:tcPr>
-          <w:p>
-            <w:r>
-              <w:t>User role</w:t>
-            </w:r>
-          </w:p>
-        </w:tc>
-        <w:tc>
-          <w:tcPr>
-            <w:tcW w:w="7483" w:type="dxa"/>
-          </w:tcPr>
-          <w:p>
-            <w:r>
-              <w:t>Người dùng</w:t>
-            </w:r>
-          </w:p>
-        </w:tc>
-      </w:tr>
-    </w:tbl>
-    <w:p/>
-    <w:p/>
-    <w:p>
-      <w:pPr>
-        <w:pStyle w:val="Heading2"/>
-      </w:pPr>
-      <w:bookmarkStart w:id="3" w:name="_Toc46432066"/>
-      <w:r>
-        <w:t>Actor: Người dùng chưa đăng nhập</w:t>
       </w:r>
       <w:bookmarkEnd w:id="3"/>
     </w:p>
@@ -1593,9 +1410,6 @@
             <w:r>
               <w:t>Người dùng</w:t>
             </w:r>
-            <w:r>
-              <w:t xml:space="preserve"> chưa đăng nhập</w:t>
-            </w:r>
           </w:p>
         </w:tc>
       </w:tr>
@@ -1616,17 +1430,7 @@
           </w:tcPr>
           <w:p>
             <w:r>
-              <w:t xml:space="preserve">Kế thừa từ actor “Người dùng”. Là trường hợp đặc biệt của actor “Người dùng”, </w:t>
-            </w:r>
-            <w:r>
-              <w:lastRenderedPageBreak/>
-              <w:t>người dùng này thể hiệ</w:t>
-            </w:r>
-            <w:r>
-              <w:t xml:space="preserve">n chưa </w:t>
-            </w:r>
-            <w:r>
-              <w:t>vào hệ thống</w:t>
+              <w:t>Actor “Người dùng” tương tác với ứng dụng Luxury Vehicle</w:t>
             </w:r>
           </w:p>
         </w:tc>
@@ -1638,7 +1442,6 @@
           </w:tcPr>
           <w:p>
             <w:r>
-              <w:lastRenderedPageBreak/>
               <w:t>User characteristics</w:t>
             </w:r>
           </w:p>
@@ -1746,8 +1549,201 @@
             <w:r>
               <w:t>Người dùng</w:t>
             </w:r>
-            <w:r>
-              <w:t xml:space="preserve"> chưa đăng nhập</w:t>
+          </w:p>
+        </w:tc>
+      </w:tr>
+    </w:tbl>
+    <w:p/>
+    <w:p/>
+    <w:p>
+      <w:pPr>
+        <w:pStyle w:val="Heading2"/>
+      </w:pPr>
+      <w:bookmarkStart w:id="4" w:name="_Toc46432066"/>
+      <w:r>
+        <w:t>Actor: Người dùng chưa đăng nhập</w:t>
+      </w:r>
+      <w:bookmarkEnd w:id="4"/>
+    </w:p>
+    <w:p/>
+    <w:tbl>
+      <w:tblPr>
+        <w:tblStyle w:val="TableGrid"/>
+        <w:tblW w:w="0" w:type="auto"/>
+        <w:tblLook w:val="04A0" w:firstRow="1" w:lastRow="0" w:firstColumn="1" w:lastColumn="0" w:noHBand="0" w:noVBand="1"/>
+      </w:tblPr>
+      <w:tblGrid>
+        <w:gridCol w:w="2093"/>
+        <w:gridCol w:w="7483"/>
+      </w:tblGrid>
+      <w:tr>
+        <w:tc>
+          <w:tcPr>
+            <w:tcW w:w="2093" w:type="dxa"/>
+          </w:tcPr>
+          <w:p>
+            <w:r>
+              <w:t>Actor Name</w:t>
+            </w:r>
+          </w:p>
+        </w:tc>
+        <w:tc>
+          <w:tcPr>
+            <w:tcW w:w="7483" w:type="dxa"/>
+          </w:tcPr>
+          <w:p>
+            <w:r>
+              <w:t>Người dùng chưa đăng nhập</w:t>
+            </w:r>
+          </w:p>
+        </w:tc>
+      </w:tr>
+      <w:tr>
+        <w:tc>
+          <w:tcPr>
+            <w:tcW w:w="2093" w:type="dxa"/>
+          </w:tcPr>
+          <w:p>
+            <w:r>
+              <w:t>Brief description</w:t>
+            </w:r>
+          </w:p>
+        </w:tc>
+        <w:tc>
+          <w:tcPr>
+            <w:tcW w:w="7483" w:type="dxa"/>
+          </w:tcPr>
+          <w:p>
+            <w:r>
+              <w:t xml:space="preserve">Kế thừa từ actor “Người dùng”. Là trường hợp đặc biệt của actor “Người dùng”, </w:t>
+            </w:r>
+            <w:r>
+              <w:lastRenderedPageBreak/>
+              <w:t>người dùng này thể hiệ</w:t>
+            </w:r>
+            <w:r>
+              <w:t xml:space="preserve">n chưa </w:t>
+            </w:r>
+            <w:r>
+              <w:t>vào hệ thống</w:t>
+            </w:r>
+          </w:p>
+        </w:tc>
+      </w:tr>
+      <w:tr>
+        <w:tc>
+          <w:tcPr>
+            <w:tcW w:w="2093" w:type="dxa"/>
+          </w:tcPr>
+          <w:p>
+            <w:r>
+              <w:lastRenderedPageBreak/>
+              <w:t>User characteristics</w:t>
+            </w:r>
+          </w:p>
+        </w:tc>
+        <w:tc>
+          <w:tcPr>
+            <w:tcW w:w="7483" w:type="dxa"/>
+          </w:tcPr>
+          <w:p>
+            <w:pPr>
+              <w:pStyle w:val="ListParagraph"/>
+              <w:numPr>
+                <w:ilvl w:val="0"/>
+                <w:numId w:val="31"/>
+              </w:numPr>
+              <w:ind w:left="459" w:hanging="284"/>
+            </w:pPr>
+            <w:r>
+              <w:t>Thu nhập hằng tháng: 50 triệu</w:t>
+            </w:r>
+          </w:p>
+          <w:p>
+            <w:pPr>
+              <w:pStyle w:val="ListParagraph"/>
+              <w:numPr>
+                <w:ilvl w:val="0"/>
+                <w:numId w:val="31"/>
+              </w:numPr>
+              <w:ind w:left="459" w:hanging="284"/>
+            </w:pPr>
+            <w:r>
+              <w:t>Biết sử dụng smart phone, máy tính</w:t>
+            </w:r>
+          </w:p>
+          <w:p>
+            <w:pPr>
+              <w:pStyle w:val="ListParagraph"/>
+              <w:numPr>
+                <w:ilvl w:val="0"/>
+                <w:numId w:val="31"/>
+              </w:numPr>
+              <w:ind w:left="459" w:hanging="284"/>
+            </w:pPr>
+            <w:r>
+              <w:t>Kỹ năng dùng điện thoại thông thạo</w:t>
+            </w:r>
+          </w:p>
+          <w:p>
+            <w:pPr>
+              <w:pStyle w:val="ListParagraph"/>
+              <w:numPr>
+                <w:ilvl w:val="0"/>
+                <w:numId w:val="31"/>
+              </w:numPr>
+              <w:ind w:left="459" w:hanging="284"/>
+            </w:pPr>
+            <w:r>
+              <w:t>Thường xuyên sử dụng điện thoại</w:t>
+            </w:r>
+          </w:p>
+          <w:p>
+            <w:pPr>
+              <w:pStyle w:val="ListParagraph"/>
+              <w:numPr>
+                <w:ilvl w:val="0"/>
+                <w:numId w:val="31"/>
+              </w:numPr>
+              <w:ind w:left="459" w:hanging="284"/>
+            </w:pPr>
+            <w:r>
+              <w:t>Độ tuổi: 28 tuổi</w:t>
+            </w:r>
+          </w:p>
+          <w:p>
+            <w:pPr>
+              <w:pStyle w:val="ListParagraph"/>
+              <w:numPr>
+                <w:ilvl w:val="0"/>
+                <w:numId w:val="31"/>
+              </w:numPr>
+              <w:ind w:left="459" w:hanging="284"/>
+            </w:pPr>
+            <w:r>
+              <w:t>Giới tính: Nam và nữ</w:t>
+            </w:r>
+          </w:p>
+        </w:tc>
+      </w:tr>
+      <w:tr>
+        <w:tc>
+          <w:tcPr>
+            <w:tcW w:w="2093" w:type="dxa"/>
+          </w:tcPr>
+          <w:p>
+            <w:r>
+              <w:t>User role</w:t>
+            </w:r>
+          </w:p>
+        </w:tc>
+        <w:tc>
+          <w:tcPr>
+            <w:tcW w:w="7483" w:type="dxa"/>
+          </w:tcPr>
+          <w:p>
+            <w:r>
+              <w:t>Người dùng chưa đăng nhập</w:t>
             </w:r>
           </w:p>
         </w:tc>
@@ -1930,10 +1926,7 @@
           </w:tcPr>
           <w:p>
             <w:r>
-              <w:t>Người dùng</w:t>
-            </w:r>
-            <w:r>
-              <w:t xml:space="preserve"> đã đăng nhập vào hệ thống</w:t>
+              <w:t>Người dùng đã đăng nhập vào hệ thống</w:t>
             </w:r>
           </w:p>
         </w:tc>
@@ -1945,24 +1938,24 @@
       <w:pPr>
         <w:pStyle w:val="Heading1"/>
       </w:pPr>
-      <w:bookmarkStart w:id="4" w:name="_Toc46432067"/>
+      <w:bookmarkStart w:id="5" w:name="_Toc46432067"/>
       <w:r>
         <w:t>Đặc tả use-case</w:t>
       </w:r>
-      <w:bookmarkEnd w:id="4"/>
+      <w:bookmarkEnd w:id="5"/>
     </w:p>
     <w:p>
       <w:pPr>
         <w:pStyle w:val="Heading2"/>
       </w:pPr>
-      <w:bookmarkStart w:id="5" w:name="_Toc46432068"/>
+      <w:bookmarkStart w:id="6" w:name="_Toc46432068"/>
       <w:r>
         <w:t xml:space="preserve">Use-case: </w:t>
       </w:r>
       <w:r>
         <w:t>Tìm kiếm xe</w:t>
       </w:r>
-      <w:bookmarkEnd w:id="5"/>
+      <w:bookmarkEnd w:id="6"/>
     </w:p>
     <w:tbl>
       <w:tblPr>
@@ -2259,12 +2252,7 @@
               <w:t xml:space="preserve">, </w:t>
             </w:r>
             <w:r>
-              <w:t>người dùng chọn nút t</w:t>
-            </w:r>
-            <w:bookmarkStart w:id="6" w:name="_GoBack"/>
-            <w:bookmarkEnd w:id="6"/>
-            <w:r>
-              <w:t>ìm kiếm</w:t>
+              <w:t>người dùng chọn nút tìm kiếm</w:t>
             </w:r>
           </w:p>
           <w:p>
@@ -3438,7 +3426,7 @@
           </w:r>
           <w:r>
             <w:rPr>
-              <w:rFonts w:ascii="Symbol" w:hAnsi="Symbol"/>
+              <w:rFonts w:ascii="Cambria" w:hAnsi="Cambria" w:cs="Cambria"/>
             </w:rPr>
             <w:t>Ó</w:t>
           </w:r>
@@ -3446,19 +3434,7 @@
             <w:fldChar w:fldCharType="end"/>
           </w:r>
           <w:r>
-            <w:fldChar w:fldCharType="begin"/>
-          </w:r>
-          <w:r>
-            <w:instrText xml:space="preserve"> DOCPROPERTY "Company"  \* MERGEFORMAT </w:instrText>
-          </w:r>
-          <w:r>
-            <w:fldChar w:fldCharType="separate"/>
-          </w:r>
-          <w:r>
-            <w:t>&lt;Company Name&gt;</w:t>
-          </w:r>
-          <w:r>
-            <w:fldChar w:fldCharType="end"/>
+            <w:t>Nhóm 13</w:t>
           </w:r>
           <w:r>
             <w:t xml:space="preserve">, </w:t>
@@ -3523,7 +3499,7 @@
               <w:rStyle w:val="PageNumber"/>
               <w:noProof/>
             </w:rPr>
-            <w:t>7</w:t>
+            <w:t>2</w:t>
           </w:r>
           <w:r>
             <w:rPr>
@@ -3660,6 +3636,9 @@
           </w:r>
           <w:r>
             <w:fldChar w:fldCharType="end"/>
+          </w:r>
+          <w:r>
+            <w:t xml:space="preserve"> </w:t>
           </w:r>
         </w:p>
       </w:tc>
@@ -6579,7 +6558,7 @@
 </file>
 
 <file path=customXml/itemProps1.xml><?xml version="1.0" encoding="utf-8"?>
-<ds:datastoreItem xmlns:ds="http://schemas.openxmlformats.org/officeDocument/2006/customXml" ds:itemID="{23245352-CCCE-4CDC-9A3D-FC51BE31F005}">
+<ds:datastoreItem xmlns:ds="http://schemas.openxmlformats.org/officeDocument/2006/customXml" ds:itemID="{8DF06044-772E-4094-9860-CB7997B84DCD}">
   <ds:schemaRefs>
     <ds:schemaRef ds:uri="http://schemas.openxmlformats.org/officeDocument/2006/bibliography"/>
   </ds:schemaRefs>
